--- a/11.spring/reactive/Spring Reactive-1.docx
+++ b/11.spring/reactive/Spring Reactive-1.docx
@@ -30,6 +30,71 @@
         <w:t>• Reactive Programming focuses on processing streams of data.</w:t>
       </w:r>
     </w:p>
+    <w:p>
+      <w:r>
+        <w:t>2015 1</w:t>
+      </w:r>
+      <w:r>
+        <w:rPr>
+          <w:vertAlign w:val="superscript"/>
+        </w:rPr>
+        <w:t>st</w:t>
+      </w:r>
+      <w:r>
+        <w:t xml:space="preserve"> version, 2017 1.0.1 version released</w:t>
+      </w:r>
+      <w:r>
+        <w:t xml:space="preserve"> – adopted by </w:t>
+      </w:r>
+      <w:proofErr w:type="spellStart"/>
+      <w:r>
+        <w:t>akka</w:t>
+      </w:r>
+      <w:proofErr w:type="spellEnd"/>
+      <w:r>
+        <w:t xml:space="preserve">, </w:t>
+      </w:r>
+      <w:proofErr w:type="spellStart"/>
+      <w:r>
+        <w:t>rxjava</w:t>
+      </w:r>
+      <w:proofErr w:type="spellEnd"/>
+      <w:r>
+        <w:t xml:space="preserve">, reactive streams, mongo </w:t>
+      </w:r>
+      <w:proofErr w:type="spellStart"/>
+      <w:r>
+        <w:t>db</w:t>
+      </w:r>
+      <w:proofErr w:type="gramStart"/>
+      <w:r>
+        <w:t>,spring</w:t>
+      </w:r>
+      <w:proofErr w:type="spellEnd"/>
+      <w:proofErr w:type="gramEnd"/>
+      <w:r>
+        <w:t xml:space="preserve"> 5, kafka , play frameworks</w:t>
+      </w:r>
+    </w:p>
+    <w:p>
+      <w:pPr>
+        <w:pStyle w:val="h2-pink"/>
+      </w:pPr>
+      <w:r>
+        <w:t>Links for reference</w:t>
+      </w:r>
+    </w:p>
+    <w:p>
+      <w:hyperlink r:id="rId6" w:history="1">
+        <w:r>
+          <w:rPr>
+            <w:rStyle w:val="Hyperlink"/>
+          </w:rPr>
+          <w:t>https://github.com/springframeworkguru/reactive-examples</w:t>
+        </w:r>
+      </w:hyperlink>
+    </w:p>
+    <w:p/>
     <w:p>
       <w:pPr>
         <w:pStyle w:val="h3-blue1"/>
@@ -62,7 +127,7 @@
                     </pic:cNvPicPr>
                   </pic:nvPicPr>
                   <pic:blipFill>
-                    <a:blip r:embed="rId6">
+                    <a:blip r:embed="rId7">
                       <a:extLst>
                         <a:ext uri="{28A0092B-C50C-407E-A947-70E740481C1C}">
                           <a14:useLocalDpi xmlns:a14="http://schemas.microsoft.com/office/drawing/2010/main" val="0"/>
@@ -96,6 +161,11 @@
     </w:p>
     <w:p>
       <w:r>
+        <w:t>This spring mvc or above model is request per thread model, means for every req one thread will be assigned</w:t>
+      </w:r>
+    </w:p>
+    <w:p>
+      <w:r>
         <w:t>Let’s</w:t>
       </w:r>
       <w:r>
@@ -129,6 +199,81 @@
       <w:r>
         <w:t>then once db gave response then that same thread will process that request</w:t>
       </w:r>
+      <w:r>
+        <w:t xml:space="preserve">, meanwhile even if more requests comes then since all threads in pool are busy for </w:t>
+      </w:r>
+      <w:proofErr w:type="spellStart"/>
+      <w:r>
+        <w:t>io</w:t>
+      </w:r>
+      <w:proofErr w:type="spellEnd"/>
+      <w:r>
+        <w:t xml:space="preserve"> operations (like hitting database or hitting 3</w:t>
+      </w:r>
+      <w:r>
+        <w:rPr>
+          <w:vertAlign w:val="superscript"/>
+        </w:rPr>
+        <w:t>rd</w:t>
+      </w:r>
+      <w:r>
+        <w:t xml:space="preserve"> party api) then new incoming requests will not be accepted</w:t>
+      </w:r>
+    </w:p>
+    <w:p>
+      <w:r>
+        <w:lastRenderedPageBreak/>
+        <w:t>How to solve</w:t>
+      </w:r>
+    </w:p>
+    <w:p>
+      <w:pPr>
+        <w:pStyle w:val="ListParagraph"/>
+        <w:numPr>
+          <w:ilvl w:val="0"/>
+          <w:numId w:val="20"/>
+        </w:numPr>
+      </w:pPr>
+      <w:r>
+        <w:t xml:space="preserve">Increasing thread pool – means if current thread pool is having 100 threads then increase to have 300-500 threads so that 500 requests can be served </w:t>
+      </w:r>
+      <w:proofErr w:type="spellStart"/>
+      <w:r>
+        <w:t>parallelly</w:t>
+      </w:r>
+      <w:proofErr w:type="spellEnd"/>
+    </w:p>
+    <w:p>
+      <w:pPr>
+        <w:pStyle w:val="ListParagraph"/>
+      </w:pPr>
+      <w:r>
+        <w:t>But 1 thread will take around 1MB</w:t>
+      </w:r>
+      <w:r>
+        <w:t xml:space="preserve"> or heap or ram</w:t>
+      </w:r>
+      <w:r>
+        <w:t>, so increasing thread pool size is a costly affair</w:t>
+      </w:r>
+    </w:p>
+    <w:p>
+      <w:pPr>
+        <w:pStyle w:val="ListParagraph"/>
+        <w:numPr>
+          <w:ilvl w:val="0"/>
+          <w:numId w:val="20"/>
+        </w:numPr>
+      </w:pPr>
+    </w:p>
+    <w:p>
+      <w:pPr>
+        <w:pStyle w:val="ListParagraph"/>
+        <w:numPr>
+          <w:ilvl w:val="0"/>
+          <w:numId w:val="20"/>
+        </w:numPr>
+      </w:pPr>
     </w:p>
     <w:p>
       <w:pPr>
@@ -252,7 +397,6 @@
         <w:rPr>
           <w:lang w:val="en-US"/>
         </w:rPr>
-        <w:lastRenderedPageBreak/>
         <w:t>Ex:- if u are maintaining a thread pool of 20</w:t>
       </w:r>
       <w:r>
@@ -291,6 +435,64 @@
     <w:p>
       <w:pPr>
         <w:pStyle w:val="ListParagraph"/>
+        <w:numPr>
+          <w:ilvl w:val="0"/>
+          <w:numId w:val="16"/>
+        </w:numPr>
+        <w:rPr>
+          <w:lang w:val="en-US"/>
+        </w:rPr>
+      </w:pPr>
+      <w:r>
+        <w:rPr>
+          <w:lang w:val="en-US"/>
+        </w:rPr>
+        <w:t>Means if there is a need to build and support high load with available resource</w:t>
+      </w:r>
+      <w:r>
+        <w:rPr>
+          <w:lang w:val="en-US"/>
+        </w:rPr>
+        <w:t>s</w:t>
+      </w:r>
+      <w:r>
+        <w:rPr>
+          <w:lang w:val="en-US"/>
+        </w:rPr>
+        <w:t xml:space="preserve"> then use </w:t>
+      </w:r>
+      <w:proofErr w:type="spellStart"/>
+      <w:r>
+        <w:rPr>
+          <w:lang w:val="en-US"/>
+        </w:rPr>
+        <w:t>spr</w:t>
+      </w:r>
+      <w:proofErr w:type="spellEnd"/>
+      <w:r>
+        <w:rPr>
+          <w:lang w:val="en-US"/>
+        </w:rPr>
+        <w:t xml:space="preserve"> reactive ex:- 400 </w:t>
+      </w:r>
+      <w:proofErr w:type="spellStart"/>
+      <w:r>
+        <w:rPr>
+          <w:lang w:val="en-US"/>
+        </w:rPr>
+        <w:t>txns</w:t>
+      </w:r>
+      <w:proofErr w:type="spellEnd"/>
+      <w:r>
+        <w:rPr>
+          <w:lang w:val="en-US"/>
+        </w:rPr>
+        <w:t xml:space="preserve"> per second</w:t>
+      </w:r>
+    </w:p>
+    <w:p>
+      <w:pPr>
+        <w:pStyle w:val="ListParagraph"/>
         <w:rPr>
           <w:lang w:val="en-US"/>
         </w:rPr>
@@ -300,6 +502,7 @@
           <w:noProof/>
           <w:lang w:eastAsia="en-IN"/>
         </w:rPr>
+        <w:lastRenderedPageBreak/>
         <w:drawing>
           <wp:inline distT="0" distB="0" distL="0" distR="0" wp14:anchorId="3AC9DB50" wp14:editId="2C5300A7">
             <wp:extent cx="9553575" cy="5495925"/>
@@ -316,7 +519,7 @@
                     <pic:cNvPicPr/>
                   </pic:nvPicPr>
                   <pic:blipFill>
-                    <a:blip r:embed="rId7"/>
+                    <a:blip r:embed="rId8"/>
                     <a:stretch>
                       <a:fillRect/>
                     </a:stretch>
@@ -404,8 +607,6 @@
         </w:rPr>
         <w:t>s</w:t>
       </w:r>
-      <w:bookmarkStart w:id="0" w:name="_GoBack"/>
-      <w:bookmarkEnd w:id="0"/>
       <w:r>
         <w:rPr>
           <w:lang w:val="en-US"/>
@@ -512,29 +713,116 @@
     </w:p>
     <w:p>
       <w:r>
+        <w:t>• Performance benefit is more clearly visible when a system under load (when 100 concurrent are hitting an app of thread pool 10</w:t>
+      </w:r>
+      <w:r>
+        <w:t>then those 10 threads will be effectively utilised instead of those threads waiting for blocking calls</w:t>
+      </w:r>
+      <w:r>
+        <w:t>)</w:t>
+      </w:r>
+    </w:p>
+    <w:p>
+      <w:r>
+        <w:rPr>
+          <w:noProof/>
+          <w:lang w:eastAsia="en-IN"/>
+        </w:rPr>
         <w:lastRenderedPageBreak/>
-        <w:t xml:space="preserve">• Performance benefit is more </w:t>
-      </w:r>
-      <w:r>
-        <w:t>clearly visible</w:t>
-      </w:r>
-      <w:r>
-        <w:t xml:space="preserve"> w</w:t>
-      </w:r>
-      <w:r>
-        <w:t>hen</w:t>
-      </w:r>
-      <w:r>
-        <w:t xml:space="preserve"> a system under load </w:t>
-      </w:r>
-      <w:r>
-        <w:t>(when 100 concurrent are hitting an app of thread pool 10</w:t>
-      </w:r>
-      <w:r>
-        <w:t>then those 10 threads will be effectively utilised instead of those threads waiting for blocking calls</w:t>
-      </w:r>
-      <w:r>
-        <w:t>)</w:t>
+        <w:drawing>
+          <wp:inline distT="0" distB="0" distL="0" distR="0" wp14:anchorId="445E6626" wp14:editId="2C828E82">
+            <wp:extent cx="7715250" cy="3657600"/>
+            <wp:effectExtent l="0" t="0" r="0" b="0"/>
+            <wp:docPr id="3" name="Picture 3"/>
+            <wp:cNvGraphicFramePr>
+              <a:graphicFrameLocks xmlns:a="http://schemas.openxmlformats.org/drawingml/2006/main" noChangeAspect="1"/>
+            </wp:cNvGraphicFramePr>
+            <a:graphic xmlns:a="http://schemas.openxmlformats.org/drawingml/2006/main">
+              <a:graphicData uri="http://schemas.openxmlformats.org/drawingml/2006/picture">
+                <pic:pic xmlns:pic="http://schemas.openxmlformats.org/drawingml/2006/picture">
+                  <pic:nvPicPr>
+                    <pic:cNvPr id="1" name=""/>
+                    <pic:cNvPicPr/>
+                  </pic:nvPicPr>
+                  <pic:blipFill>
+                    <a:blip r:embed="rId9"/>
+                    <a:stretch>
+                      <a:fillRect/>
+                    </a:stretch>
+                  </pic:blipFill>
+                  <pic:spPr>
+                    <a:xfrm>
+                      <a:off x="0" y="0"/>
+                      <a:ext cx="7715250" cy="3657600"/>
+                    </a:xfrm>
+                    <a:prstGeom prst="rect">
+                      <a:avLst/>
+                    </a:prstGeom>
+                  </pic:spPr>
+                </pic:pic>
+              </a:graphicData>
+            </a:graphic>
+          </wp:inline>
+        </w:drawing>
+      </w:r>
+    </w:p>
+    <w:p>
+      <w:proofErr w:type="spellStart"/>
+      <w:r>
+        <w:t>Adv</w:t>
+      </w:r>
+      <w:proofErr w:type="spellEnd"/>
+      <w:proofErr w:type="gramStart"/>
+      <w:r>
+        <w:t>:-</w:t>
+      </w:r>
+      <w:proofErr w:type="gramEnd"/>
+      <w:r>
+        <w:t xml:space="preserve"> threads will not be in waiting state, all requests will be accepted as no thread will wait</w:t>
+      </w:r>
+    </w:p>
+    <w:p>
+      <w:r>
+        <w:t>In pic-1 3</w:t>
+      </w:r>
+      <w:r>
+        <w:rPr>
+          <w:vertAlign w:val="superscript"/>
+        </w:rPr>
+        <w:t>rd</w:t>
+      </w:r>
+      <w:r>
+        <w:t xml:space="preserve"> party service is taking 5s to respond, for 3 req 3 threads will be assigned 1 for each, as all threads are waiting for rest service response 4</w:t>
+      </w:r>
+      <w:r>
+        <w:rPr>
+          <w:vertAlign w:val="superscript"/>
+        </w:rPr>
+        <w:t>th</w:t>
+      </w:r>
+      <w:r>
+        <w:t xml:space="preserve"> request will not be accepted as no thread is free</w:t>
+      </w:r>
+    </w:p>
+    <w:p>
+      <w:r>
+        <w:t xml:space="preserve">In webflux case, each thread will accept req &amp; it will hit rest </w:t>
+      </w:r>
+      <w:proofErr w:type="gramStart"/>
+      <w:r>
+        <w:t>api</w:t>
+      </w:r>
+      <w:proofErr w:type="gramEnd"/>
+      <w:r>
+        <w:t xml:space="preserve"> and it will not wait for </w:t>
+      </w:r>
+      <w:proofErr w:type="spellStart"/>
+      <w:r>
+        <w:t>resp</w:t>
+      </w:r>
+      <w:proofErr w:type="spellEnd"/>
+      <w:r>
+        <w:t xml:space="preserve"> and hence that will be ready to take the new incoming req</w:t>
       </w:r>
     </w:p>
     <w:p>
@@ -542,7 +830,6 @@
         <w:pStyle w:val="h3-orange"/>
       </w:pPr>
       <w:r>
-        <w:br/>
         <w:t>Features</w:t>
       </w:r>
     </w:p>
@@ -665,6 +952,7 @@
     </w:p>
     <w:p>
       <w:r>
+        <w:lastRenderedPageBreak/>
         <w:t>• Another function is defined if an error is emitted.</w:t>
       </w:r>
     </w:p>
@@ -723,6 +1011,1708 @@
         <w:t>, means we should have registered the function to be executed when error scenario occurred</w:t>
       </w:r>
     </w:p>
+    <w:p>
+      <w:pPr>
+        <w:pStyle w:val="3h3"/>
+      </w:pPr>
+      <w:r>
+        <w:t>Pre requisites</w:t>
+      </w:r>
+    </w:p>
+    <w:p>
+      <w:pPr>
+        <w:pStyle w:val="ListParagraph"/>
+        <w:numPr>
+          <w:ilvl w:val="0"/>
+          <w:numId w:val="21"/>
+        </w:numPr>
+      </w:pPr>
+      <w:r>
+        <w:t>First server also should take requests in non-blocking fashion ex:- only netty not tomcat</w:t>
+      </w:r>
+    </w:p>
+    <w:p>
+      <w:pPr>
+        <w:pStyle w:val="ListParagraph"/>
+        <w:numPr>
+          <w:ilvl w:val="0"/>
+          <w:numId w:val="21"/>
+        </w:numPr>
+      </w:pPr>
+      <w:r>
+        <w:t>And code also we should write in non-blocking way</w:t>
+      </w:r>
+      <w:bookmarkStart w:id="0" w:name="_GoBack"/>
+      <w:bookmarkEnd w:id="0"/>
+    </w:p>
+    <w:p>
+      <w:pPr>
+        <w:pStyle w:val="3h3"/>
+      </w:pPr>
+      <w:r>
+        <w:t>Mono &amp; Flux</w:t>
+      </w:r>
+    </w:p>
+    <w:p>
+      <w:proofErr w:type="gramStart"/>
+      <w:r>
+        <w:t>Mono(</w:t>
+      </w:r>
+      <w:proofErr w:type="gramEnd"/>
+      <w:r>
+        <w:t xml:space="preserve">produces 0 or 1 </w:t>
+      </w:r>
+      <w:proofErr w:type="spellStart"/>
+      <w:r>
+        <w:t>ele</w:t>
+      </w:r>
+      <w:proofErr w:type="spellEnd"/>
+      <w:r>
+        <w:t xml:space="preserve">) and flux(produces more than 1 </w:t>
+      </w:r>
+      <w:proofErr w:type="spellStart"/>
+      <w:r>
+        <w:t>ele</w:t>
+      </w:r>
+      <w:proofErr w:type="spellEnd"/>
+      <w:r>
+        <w:t>) both types implements reactive streams publisher interface</w:t>
+      </w:r>
+    </w:p>
+    <w:p>
+      <w:r>
+        <w:t>Source code</w:t>
+      </w:r>
+    </w:p>
+    <w:p>
+      <w:proofErr w:type="gramStart"/>
+      <w:r>
+        <w:t>public</w:t>
+      </w:r>
+      <w:proofErr w:type="gramEnd"/>
+      <w:r>
+        <w:t xml:space="preserve"> class </w:t>
+      </w:r>
+      <w:proofErr w:type="spellStart"/>
+      <w:r>
+        <w:t>PersonRepositoryImpl</w:t>
+      </w:r>
+      <w:proofErr w:type="spellEnd"/>
+      <w:r>
+        <w:t xml:space="preserve"> implements </w:t>
+      </w:r>
+      <w:proofErr w:type="spellStart"/>
+      <w:r>
+        <w:t>PersonRepository</w:t>
+      </w:r>
+      <w:proofErr w:type="spellEnd"/>
+      <w:r>
+        <w:t xml:space="preserve"> {</w:t>
+      </w:r>
+    </w:p>
+    <w:p/>
+    <w:p>
+      <w:r>
+        <w:t xml:space="preserve">    Person </w:t>
+      </w:r>
+      <w:proofErr w:type="spellStart"/>
+      <w:r>
+        <w:t>michael</w:t>
+      </w:r>
+      <w:proofErr w:type="spellEnd"/>
+      <w:r>
+        <w:t xml:space="preserve"> = new </w:t>
+      </w:r>
+      <w:proofErr w:type="gramStart"/>
+      <w:r>
+        <w:t>Person(</w:t>
+      </w:r>
+      <w:proofErr w:type="gramEnd"/>
+      <w:r>
+        <w:t>1, "Michael", "Weston");</w:t>
+      </w:r>
+    </w:p>
+    <w:p>
+      <w:r>
+        <w:t xml:space="preserve">    Person </w:t>
+      </w:r>
+      <w:proofErr w:type="spellStart"/>
+      <w:r>
+        <w:t>fiona</w:t>
+      </w:r>
+      <w:proofErr w:type="spellEnd"/>
+      <w:r>
+        <w:t xml:space="preserve"> = new </w:t>
+      </w:r>
+      <w:proofErr w:type="gramStart"/>
+      <w:r>
+        <w:t>Person(</w:t>
+      </w:r>
+      <w:proofErr w:type="gramEnd"/>
+      <w:r>
+        <w:t>2, "Fiona", "</w:t>
+      </w:r>
+      <w:proofErr w:type="spellStart"/>
+      <w:r>
+        <w:t>Glenanne</w:t>
+      </w:r>
+      <w:proofErr w:type="spellEnd"/>
+      <w:r>
+        <w:t>");</w:t>
+      </w:r>
+    </w:p>
+    <w:p>
+      <w:r>
+        <w:t xml:space="preserve">    Person </w:t>
+      </w:r>
+      <w:proofErr w:type="spellStart"/>
+      <w:r>
+        <w:t>sam</w:t>
+      </w:r>
+      <w:proofErr w:type="spellEnd"/>
+      <w:r>
+        <w:t xml:space="preserve"> = new </w:t>
+      </w:r>
+      <w:proofErr w:type="gramStart"/>
+      <w:r>
+        <w:t>Person(</w:t>
+      </w:r>
+      <w:proofErr w:type="gramEnd"/>
+      <w:r>
+        <w:t>3, "Sam", "Axe");</w:t>
+      </w:r>
+    </w:p>
+    <w:p>
+      <w:r>
+        <w:t xml:space="preserve">    Person </w:t>
+      </w:r>
+      <w:proofErr w:type="spellStart"/>
+      <w:r>
+        <w:t>jesse</w:t>
+      </w:r>
+      <w:proofErr w:type="spellEnd"/>
+      <w:r>
+        <w:t xml:space="preserve"> = new </w:t>
+      </w:r>
+      <w:proofErr w:type="gramStart"/>
+      <w:r>
+        <w:t>Person(</w:t>
+      </w:r>
+      <w:proofErr w:type="gramEnd"/>
+      <w:r>
+        <w:t>3, "Jesse", "Porter");</w:t>
+      </w:r>
+    </w:p>
+    <w:p/>
+    <w:p>
+      <w:r>
+        <w:t xml:space="preserve">    @Override</w:t>
+      </w:r>
+    </w:p>
+    <w:p>
+      <w:r>
+        <w:t xml:space="preserve">    </w:t>
+      </w:r>
+      <w:proofErr w:type="gramStart"/>
+      <w:r>
+        <w:t>public</w:t>
+      </w:r>
+      <w:proofErr w:type="gramEnd"/>
+      <w:r>
+        <w:t xml:space="preserve"> Mono&lt;Person&gt; </w:t>
+      </w:r>
+      <w:proofErr w:type="spellStart"/>
+      <w:r>
+        <w:t>getById</w:t>
+      </w:r>
+      <w:proofErr w:type="spellEnd"/>
+      <w:r>
+        <w:t>(Integer id) {</w:t>
+      </w:r>
+    </w:p>
+    <w:p>
+      <w:r>
+        <w:t xml:space="preserve">        </w:t>
+      </w:r>
+      <w:proofErr w:type="gramStart"/>
+      <w:r>
+        <w:t>return</w:t>
+      </w:r>
+      <w:proofErr w:type="gramEnd"/>
+      <w:r>
+        <w:t xml:space="preserve"> </w:t>
+      </w:r>
+      <w:proofErr w:type="spellStart"/>
+      <w:r>
+        <w:t>Mono.just</w:t>
+      </w:r>
+      <w:proofErr w:type="spellEnd"/>
+      <w:r>
+        <w:t>(</w:t>
+      </w:r>
+      <w:proofErr w:type="spellStart"/>
+      <w:r>
+        <w:t>michael</w:t>
+      </w:r>
+      <w:proofErr w:type="spellEnd"/>
+      <w:r>
+        <w:t>);</w:t>
+      </w:r>
+    </w:p>
+    <w:p>
+      <w:r>
+        <w:t xml:space="preserve">    }</w:t>
+      </w:r>
+    </w:p>
+    <w:p/>
+    <w:p>
+      <w:r>
+        <w:t xml:space="preserve">    @Override</w:t>
+      </w:r>
+    </w:p>
+    <w:p>
+      <w:r>
+        <w:t xml:space="preserve">    </w:t>
+      </w:r>
+      <w:proofErr w:type="gramStart"/>
+      <w:r>
+        <w:t>public</w:t>
+      </w:r>
+      <w:proofErr w:type="gramEnd"/>
+      <w:r>
+        <w:t xml:space="preserve"> Flux&lt;Person&gt; </w:t>
+      </w:r>
+      <w:proofErr w:type="spellStart"/>
+      <w:r>
+        <w:t>findAll</w:t>
+      </w:r>
+      <w:proofErr w:type="spellEnd"/>
+      <w:r>
+        <w:t>() {</w:t>
+      </w:r>
+    </w:p>
+    <w:p>
+      <w:r>
+        <w:t xml:space="preserve">        </w:t>
+      </w:r>
+      <w:proofErr w:type="gramStart"/>
+      <w:r>
+        <w:t>return</w:t>
+      </w:r>
+      <w:proofErr w:type="gramEnd"/>
+      <w:r>
+        <w:t xml:space="preserve"> </w:t>
+      </w:r>
+      <w:proofErr w:type="spellStart"/>
+      <w:r>
+        <w:t>Flux.just</w:t>
+      </w:r>
+      <w:proofErr w:type="spellEnd"/>
+      <w:r>
+        <w:t>(</w:t>
+      </w:r>
+      <w:proofErr w:type="spellStart"/>
+      <w:r>
+        <w:t>michael</w:t>
+      </w:r>
+      <w:proofErr w:type="spellEnd"/>
+      <w:r>
+        <w:t xml:space="preserve">, </w:t>
+      </w:r>
+      <w:proofErr w:type="spellStart"/>
+      <w:r>
+        <w:t>fiona</w:t>
+      </w:r>
+      <w:proofErr w:type="spellEnd"/>
+      <w:r>
+        <w:t xml:space="preserve">, </w:t>
+      </w:r>
+      <w:proofErr w:type="spellStart"/>
+      <w:r>
+        <w:t>sam</w:t>
+      </w:r>
+      <w:proofErr w:type="spellEnd"/>
+      <w:r>
+        <w:t xml:space="preserve">, </w:t>
+      </w:r>
+      <w:proofErr w:type="spellStart"/>
+      <w:r>
+        <w:t>jesse</w:t>
+      </w:r>
+      <w:proofErr w:type="spellEnd"/>
+      <w:r>
+        <w:t>);</w:t>
+      </w:r>
+    </w:p>
+    <w:p>
+      <w:r>
+        <w:t xml:space="preserve">    }</w:t>
+      </w:r>
+    </w:p>
+    <w:p>
+      <w:r>
+        <w:t>}</w:t>
+      </w:r>
+    </w:p>
+    <w:p/>
+    <w:tbl>
+      <w:tblPr>
+        <w:tblStyle w:val="TableGrid"/>
+        <w:tblW w:w="0" w:type="auto"/>
+        <w:tblLook w:val="04A0" w:firstRow="1" w:lastRow="0" w:firstColumn="1" w:lastColumn="0" w:noHBand="0" w:noVBand="1"/>
+      </w:tblPr>
+      <w:tblGrid>
+        <w:gridCol w:w="10060"/>
+        <w:gridCol w:w="10914"/>
+      </w:tblGrid>
+      <w:tr>
+        <w:tc>
+          <w:tcPr>
+            <w:tcW w:w="10060" w:type="dxa"/>
+          </w:tcPr>
+          <w:p>
+            <w:r>
+              <w:t>@Test</w:t>
+            </w:r>
+          </w:p>
+          <w:p>
+            <w:r>
+              <w:t xml:space="preserve">    void </w:t>
+            </w:r>
+            <w:proofErr w:type="spellStart"/>
+            <w:r>
+              <w:t>getByIdBlock</w:t>
+            </w:r>
+            <w:proofErr w:type="spellEnd"/>
+            <w:r>
+              <w:t>() {</w:t>
+            </w:r>
+          </w:p>
+          <w:p>
+            <w:r>
+              <w:t xml:space="preserve">        Mono&lt;Person&gt; </w:t>
+            </w:r>
+            <w:proofErr w:type="spellStart"/>
+            <w:r>
+              <w:t>personMono</w:t>
+            </w:r>
+            <w:proofErr w:type="spellEnd"/>
+            <w:r>
+              <w:t xml:space="preserve"> = </w:t>
+            </w:r>
+            <w:proofErr w:type="spellStart"/>
+            <w:r>
+              <w:t>personRepository.getById</w:t>
+            </w:r>
+            <w:proofErr w:type="spellEnd"/>
+            <w:r>
+              <w:t>(1);</w:t>
+            </w:r>
+          </w:p>
+          <w:p>
+            <w:r>
+              <w:t xml:space="preserve">        Person </w:t>
+            </w:r>
+            <w:proofErr w:type="spellStart"/>
+            <w:r>
+              <w:t>person</w:t>
+            </w:r>
+            <w:proofErr w:type="spellEnd"/>
+            <w:r>
+              <w:t xml:space="preserve"> = </w:t>
+            </w:r>
+            <w:proofErr w:type="spellStart"/>
+            <w:r>
+              <w:t>personMono.block</w:t>
+            </w:r>
+            <w:proofErr w:type="spellEnd"/>
+            <w:r>
+              <w:t>();</w:t>
+            </w:r>
+          </w:p>
+          <w:p>
+            <w:r>
+              <w:t xml:space="preserve">        </w:t>
+            </w:r>
+            <w:proofErr w:type="spellStart"/>
+            <w:r>
+              <w:t>System.out.println</w:t>
+            </w:r>
+            <w:proofErr w:type="spellEnd"/>
+            <w:r>
+              <w:t>(</w:t>
+            </w:r>
+            <w:proofErr w:type="spellStart"/>
+            <w:r>
+              <w:t>person.toString</w:t>
+            </w:r>
+            <w:proofErr w:type="spellEnd"/>
+            <w:r>
+              <w:t>());</w:t>
+            </w:r>
+          </w:p>
+          <w:p>
+            <w:r>
+              <w:t xml:space="preserve">    }</w:t>
+            </w:r>
+          </w:p>
+          <w:p/>
+          <w:p>
+            <w:r>
+              <w:t xml:space="preserve">    @Test</w:t>
+            </w:r>
+          </w:p>
+          <w:p>
+            <w:r>
+              <w:t xml:space="preserve">    void </w:t>
+            </w:r>
+            <w:proofErr w:type="spellStart"/>
+            <w:r>
+              <w:t>getByIdSubscribe</w:t>
+            </w:r>
+            <w:proofErr w:type="spellEnd"/>
+            <w:r>
+              <w:t>() {</w:t>
+            </w:r>
+          </w:p>
+          <w:p>
+            <w:r>
+              <w:t xml:space="preserve">        Mono&lt;Person&gt; </w:t>
+            </w:r>
+            <w:proofErr w:type="spellStart"/>
+            <w:r>
+              <w:t>personMono</w:t>
+            </w:r>
+            <w:proofErr w:type="spellEnd"/>
+            <w:r>
+              <w:t xml:space="preserve"> = </w:t>
+            </w:r>
+            <w:proofErr w:type="spellStart"/>
+            <w:r>
+              <w:t>personRepository.getById</w:t>
+            </w:r>
+            <w:proofErr w:type="spellEnd"/>
+            <w:r>
+              <w:t>(1);</w:t>
+            </w:r>
+          </w:p>
+          <w:p>
+            <w:r>
+              <w:t xml:space="preserve">        </w:t>
+            </w:r>
+            <w:proofErr w:type="spellStart"/>
+            <w:r>
+              <w:t>personMono.subscribe</w:t>
+            </w:r>
+            <w:proofErr w:type="spellEnd"/>
+            <w:r>
+              <w:t>(person -&gt; {</w:t>
+            </w:r>
+          </w:p>
+          <w:p>
+            <w:r>
+              <w:t xml:space="preserve">            </w:t>
+            </w:r>
+            <w:proofErr w:type="spellStart"/>
+            <w:r>
+              <w:t>System.out.println</w:t>
+            </w:r>
+            <w:proofErr w:type="spellEnd"/>
+            <w:r>
+              <w:t>(</w:t>
+            </w:r>
+            <w:proofErr w:type="spellStart"/>
+            <w:r>
+              <w:t>person.toString</w:t>
+            </w:r>
+            <w:proofErr w:type="spellEnd"/>
+            <w:r>
+              <w:t>());</w:t>
+            </w:r>
+          </w:p>
+          <w:p>
+            <w:r>
+              <w:t xml:space="preserve">        });</w:t>
+            </w:r>
+          </w:p>
+          <w:p>
+            <w:r>
+              <w:t xml:space="preserve">    }</w:t>
+            </w:r>
+          </w:p>
+          <w:p/>
+          <w:p>
+            <w:r>
+              <w:t xml:space="preserve">    @Test</w:t>
+            </w:r>
+          </w:p>
+          <w:p>
+            <w:r>
+              <w:t xml:space="preserve">    void </w:t>
+            </w:r>
+            <w:proofErr w:type="spellStart"/>
+            <w:r>
+              <w:t>getByIdMapFunction</w:t>
+            </w:r>
+            <w:proofErr w:type="spellEnd"/>
+            <w:r>
+              <w:t>() {</w:t>
+            </w:r>
+          </w:p>
+          <w:p>
+            <w:r>
+              <w:t xml:space="preserve">        Mono&lt;Person&gt; </w:t>
+            </w:r>
+            <w:proofErr w:type="spellStart"/>
+            <w:r>
+              <w:t>personMono</w:t>
+            </w:r>
+            <w:proofErr w:type="spellEnd"/>
+            <w:r>
+              <w:t xml:space="preserve"> = </w:t>
+            </w:r>
+            <w:proofErr w:type="spellStart"/>
+            <w:r>
+              <w:t>personRepository.getById</w:t>
+            </w:r>
+            <w:proofErr w:type="spellEnd"/>
+            <w:r>
+              <w:t>(1);</w:t>
+            </w:r>
+          </w:p>
+          <w:p>
+            <w:r>
+              <w:t xml:space="preserve">        </w:t>
+            </w:r>
+            <w:proofErr w:type="spellStart"/>
+            <w:r>
+              <w:t>personMono.map</w:t>
+            </w:r>
+            <w:proofErr w:type="spellEnd"/>
+            <w:r>
+              <w:t>(person -&gt; {</w:t>
+            </w:r>
+          </w:p>
+          <w:p>
+            <w:r>
+              <w:t xml:space="preserve">            </w:t>
+            </w:r>
+            <w:proofErr w:type="spellStart"/>
+            <w:r>
+              <w:t>System.out.println</w:t>
+            </w:r>
+            <w:proofErr w:type="spellEnd"/>
+            <w:r>
+              <w:t>(</w:t>
+            </w:r>
+            <w:proofErr w:type="spellStart"/>
+            <w:r>
+              <w:t>person.toString</w:t>
+            </w:r>
+            <w:proofErr w:type="spellEnd"/>
+            <w:r>
+              <w:t>());</w:t>
+            </w:r>
+          </w:p>
+          <w:p>
+            <w:r>
+              <w:t xml:space="preserve">            return </w:t>
+            </w:r>
+            <w:proofErr w:type="spellStart"/>
+            <w:r>
+              <w:t>person.getFirstName</w:t>
+            </w:r>
+            <w:proofErr w:type="spellEnd"/>
+            <w:r>
+              <w:t>();</w:t>
+            </w:r>
+          </w:p>
+          <w:p>
+            <w:r>
+              <w:t xml:space="preserve">        }).subscribe(</w:t>
+            </w:r>
+            <w:proofErr w:type="spellStart"/>
+            <w:r>
+              <w:t>firstName</w:t>
+            </w:r>
+            <w:proofErr w:type="spellEnd"/>
+            <w:r>
+              <w:t xml:space="preserve"> -&gt; {</w:t>
+            </w:r>
+          </w:p>
+          <w:p>
+            <w:r>
+              <w:t xml:space="preserve">            </w:t>
+            </w:r>
+            <w:proofErr w:type="spellStart"/>
+            <w:r>
+              <w:t>System.out.println</w:t>
+            </w:r>
+            <w:proofErr w:type="spellEnd"/>
+            <w:r>
+              <w:t xml:space="preserve">("from map: " + </w:t>
+            </w:r>
+            <w:proofErr w:type="spellStart"/>
+            <w:r>
+              <w:t>firstName</w:t>
+            </w:r>
+            <w:proofErr w:type="spellEnd"/>
+            <w:r>
+              <w:t>);</w:t>
+            </w:r>
+          </w:p>
+          <w:p>
+            <w:r>
+              <w:t xml:space="preserve">        });</w:t>
+            </w:r>
+          </w:p>
+          <w:p>
+            <w:r>
+              <w:t xml:space="preserve">    }</w:t>
+            </w:r>
+          </w:p>
+        </w:tc>
+        <w:tc>
+          <w:tcPr>
+            <w:tcW w:w="10914" w:type="dxa"/>
+          </w:tcPr>
+          <w:p>
+            <w:r>
+              <w:t>@Test</w:t>
+            </w:r>
+          </w:p>
+          <w:p>
+            <w:r>
+              <w:t xml:space="preserve">    void </w:t>
+            </w:r>
+            <w:proofErr w:type="spellStart"/>
+            <w:r>
+              <w:t>getByIdBlock</w:t>
+            </w:r>
+            <w:proofErr w:type="spellEnd"/>
+            <w:r>
+              <w:t>() {</w:t>
+            </w:r>
+          </w:p>
+          <w:p>
+            <w:r>
+              <w:t xml:space="preserve">        Mono&lt;Person&gt; </w:t>
+            </w:r>
+            <w:proofErr w:type="spellStart"/>
+            <w:r>
+              <w:t>personMono</w:t>
+            </w:r>
+            <w:proofErr w:type="spellEnd"/>
+            <w:r>
+              <w:t xml:space="preserve"> = </w:t>
+            </w:r>
+            <w:proofErr w:type="spellStart"/>
+            <w:r>
+              <w:t>personRepository.getById</w:t>
+            </w:r>
+            <w:proofErr w:type="spellEnd"/>
+            <w:r>
+              <w:t>(1);</w:t>
+            </w:r>
+          </w:p>
+          <w:p>
+            <w:r>
+              <w:t xml:space="preserve">        Person </w:t>
+            </w:r>
+            <w:proofErr w:type="spellStart"/>
+            <w:r>
+              <w:t>person</w:t>
+            </w:r>
+            <w:proofErr w:type="spellEnd"/>
+            <w:r>
+              <w:t xml:space="preserve"> = </w:t>
+            </w:r>
+            <w:proofErr w:type="spellStart"/>
+            <w:r>
+              <w:t>personMono.block</w:t>
+            </w:r>
+            <w:proofErr w:type="spellEnd"/>
+            <w:r>
+              <w:t>();</w:t>
+            </w:r>
+          </w:p>
+          <w:p>
+            <w:r>
+              <w:t xml:space="preserve">        </w:t>
+            </w:r>
+            <w:proofErr w:type="spellStart"/>
+            <w:r>
+              <w:t>System.out.println</w:t>
+            </w:r>
+            <w:proofErr w:type="spellEnd"/>
+            <w:r>
+              <w:t>(</w:t>
+            </w:r>
+            <w:proofErr w:type="spellStart"/>
+            <w:r>
+              <w:t>person.toString</w:t>
+            </w:r>
+            <w:proofErr w:type="spellEnd"/>
+            <w:r>
+              <w:t>());</w:t>
+            </w:r>
+          </w:p>
+          <w:p>
+            <w:r>
+              <w:t xml:space="preserve">    }</w:t>
+            </w:r>
+          </w:p>
+          <w:p/>
+          <w:p>
+            <w:r>
+              <w:t xml:space="preserve">    @Test</w:t>
+            </w:r>
+          </w:p>
+          <w:p>
+            <w:r>
+              <w:t xml:space="preserve">    void </w:t>
+            </w:r>
+            <w:proofErr w:type="spellStart"/>
+            <w:r>
+              <w:t>getByIdSubscribe</w:t>
+            </w:r>
+            <w:proofErr w:type="spellEnd"/>
+            <w:r>
+              <w:t>() {</w:t>
+            </w:r>
+          </w:p>
+          <w:p>
+            <w:r>
+              <w:t xml:space="preserve">        Mono&lt;Person&gt; </w:t>
+            </w:r>
+            <w:proofErr w:type="spellStart"/>
+            <w:r>
+              <w:t>personMono</w:t>
+            </w:r>
+            <w:proofErr w:type="spellEnd"/>
+            <w:r>
+              <w:t xml:space="preserve"> = </w:t>
+            </w:r>
+            <w:proofErr w:type="spellStart"/>
+            <w:r>
+              <w:t>personRepository.getById</w:t>
+            </w:r>
+            <w:proofErr w:type="spellEnd"/>
+            <w:r>
+              <w:t>(1);</w:t>
+            </w:r>
+          </w:p>
+          <w:p>
+            <w:r>
+              <w:t xml:space="preserve">        </w:t>
+            </w:r>
+            <w:proofErr w:type="spellStart"/>
+            <w:r>
+              <w:t>personMono.subscribe</w:t>
+            </w:r>
+            <w:proofErr w:type="spellEnd"/>
+            <w:r>
+              <w:t>(person -&gt; {</w:t>
+            </w:r>
+          </w:p>
+          <w:p>
+            <w:r>
+              <w:t xml:space="preserve">            </w:t>
+            </w:r>
+            <w:proofErr w:type="spellStart"/>
+            <w:r>
+              <w:t>System.out.println</w:t>
+            </w:r>
+            <w:proofErr w:type="spellEnd"/>
+            <w:r>
+              <w:t>(</w:t>
+            </w:r>
+            <w:proofErr w:type="spellStart"/>
+            <w:r>
+              <w:t>person.toString</w:t>
+            </w:r>
+            <w:proofErr w:type="spellEnd"/>
+            <w:r>
+              <w:t>());</w:t>
+            </w:r>
+          </w:p>
+          <w:p>
+            <w:r>
+              <w:t xml:space="preserve">        });</w:t>
+            </w:r>
+          </w:p>
+          <w:p>
+            <w:r>
+              <w:t xml:space="preserve">    }</w:t>
+            </w:r>
+          </w:p>
+          <w:p/>
+          <w:p>
+            <w:r>
+              <w:t xml:space="preserve">    @Test</w:t>
+            </w:r>
+          </w:p>
+          <w:p>
+            <w:r>
+              <w:t xml:space="preserve">    void </w:t>
+            </w:r>
+            <w:proofErr w:type="spellStart"/>
+            <w:r>
+              <w:t>getByIdMapFunction</w:t>
+            </w:r>
+            <w:proofErr w:type="spellEnd"/>
+            <w:r>
+              <w:t>() {</w:t>
+            </w:r>
+          </w:p>
+          <w:p>
+            <w:r>
+              <w:t xml:space="preserve">        Mono&lt;Person&gt; </w:t>
+            </w:r>
+            <w:proofErr w:type="spellStart"/>
+            <w:r>
+              <w:t>personMono</w:t>
+            </w:r>
+            <w:proofErr w:type="spellEnd"/>
+            <w:r>
+              <w:t xml:space="preserve"> = </w:t>
+            </w:r>
+            <w:proofErr w:type="spellStart"/>
+            <w:r>
+              <w:t>personRepository.getById</w:t>
+            </w:r>
+            <w:proofErr w:type="spellEnd"/>
+            <w:r>
+              <w:t>(1);</w:t>
+            </w:r>
+          </w:p>
+          <w:p>
+            <w:r>
+              <w:t xml:space="preserve">        </w:t>
+            </w:r>
+            <w:proofErr w:type="spellStart"/>
+            <w:r>
+              <w:t>personMono.map</w:t>
+            </w:r>
+            <w:proofErr w:type="spellEnd"/>
+            <w:r>
+              <w:t>(person -&gt; {</w:t>
+            </w:r>
+          </w:p>
+          <w:p>
+            <w:r>
+              <w:t xml:space="preserve">            </w:t>
+            </w:r>
+            <w:proofErr w:type="spellStart"/>
+            <w:r>
+              <w:t>System.out.println</w:t>
+            </w:r>
+            <w:proofErr w:type="spellEnd"/>
+            <w:r>
+              <w:t>(</w:t>
+            </w:r>
+            <w:proofErr w:type="spellStart"/>
+            <w:r>
+              <w:t>person.toString</w:t>
+            </w:r>
+            <w:proofErr w:type="spellEnd"/>
+            <w:r>
+              <w:t>());</w:t>
+            </w:r>
+          </w:p>
+          <w:p>
+            <w:r>
+              <w:t xml:space="preserve">            return </w:t>
+            </w:r>
+            <w:proofErr w:type="spellStart"/>
+            <w:r>
+              <w:t>person.getFirstName</w:t>
+            </w:r>
+            <w:proofErr w:type="spellEnd"/>
+            <w:r>
+              <w:t>();</w:t>
+            </w:r>
+          </w:p>
+          <w:p>
+            <w:r>
+              <w:t xml:space="preserve">        }).subscribe(</w:t>
+            </w:r>
+            <w:proofErr w:type="spellStart"/>
+            <w:r>
+              <w:t>firstName</w:t>
+            </w:r>
+            <w:proofErr w:type="spellEnd"/>
+            <w:r>
+              <w:t xml:space="preserve"> -&gt; {</w:t>
+            </w:r>
+          </w:p>
+          <w:p>
+            <w:r>
+              <w:t xml:space="preserve">            </w:t>
+            </w:r>
+            <w:proofErr w:type="spellStart"/>
+            <w:r>
+              <w:t>System.out.println</w:t>
+            </w:r>
+            <w:proofErr w:type="spellEnd"/>
+            <w:r>
+              <w:t xml:space="preserve">("from map: " + </w:t>
+            </w:r>
+            <w:proofErr w:type="spellStart"/>
+            <w:r>
+              <w:t>firstName</w:t>
+            </w:r>
+            <w:proofErr w:type="spellEnd"/>
+            <w:r>
+              <w:t>);</w:t>
+            </w:r>
+          </w:p>
+          <w:p>
+            <w:r>
+              <w:t xml:space="preserve">        });</w:t>
+            </w:r>
+          </w:p>
+          <w:p>
+            <w:r>
+              <w:t xml:space="preserve">    }</w:t>
+            </w:r>
+          </w:p>
+          <w:p/>
+          <w:p/>
+          <w:p>
+            <w:r>
+              <w:t xml:space="preserve">    @Test</w:t>
+            </w:r>
+          </w:p>
+          <w:p>
+            <w:r>
+              <w:t xml:space="preserve">    void </w:t>
+            </w:r>
+            <w:proofErr w:type="spellStart"/>
+            <w:r>
+              <w:t>fluxTestBlockFirst</w:t>
+            </w:r>
+            <w:proofErr w:type="spellEnd"/>
+            <w:r>
+              <w:t>() {</w:t>
+            </w:r>
+          </w:p>
+          <w:p>
+            <w:r>
+              <w:t xml:space="preserve">        Flux&lt;Person&gt; </w:t>
+            </w:r>
+            <w:proofErr w:type="spellStart"/>
+            <w:r>
+              <w:t>personFlux</w:t>
+            </w:r>
+            <w:proofErr w:type="spellEnd"/>
+            <w:r>
+              <w:t xml:space="preserve"> = </w:t>
+            </w:r>
+            <w:proofErr w:type="spellStart"/>
+            <w:r>
+              <w:t>personRepository.findAll</w:t>
+            </w:r>
+            <w:proofErr w:type="spellEnd"/>
+            <w:r>
+              <w:t>();</w:t>
+            </w:r>
+          </w:p>
+          <w:p>
+            <w:r>
+              <w:t xml:space="preserve">        Person </w:t>
+            </w:r>
+            <w:proofErr w:type="spellStart"/>
+            <w:r>
+              <w:t>person</w:t>
+            </w:r>
+            <w:proofErr w:type="spellEnd"/>
+            <w:r>
+              <w:t xml:space="preserve"> = </w:t>
+            </w:r>
+            <w:proofErr w:type="spellStart"/>
+            <w:r>
+              <w:t>personFlux.blockFirst</w:t>
+            </w:r>
+            <w:proofErr w:type="spellEnd"/>
+            <w:r>
+              <w:t>();</w:t>
+            </w:r>
+          </w:p>
+          <w:p>
+            <w:r>
+              <w:t xml:space="preserve">        </w:t>
+            </w:r>
+            <w:proofErr w:type="spellStart"/>
+            <w:r>
+              <w:t>System.out.println</w:t>
+            </w:r>
+            <w:proofErr w:type="spellEnd"/>
+            <w:r>
+              <w:t>(</w:t>
+            </w:r>
+            <w:proofErr w:type="spellStart"/>
+            <w:r>
+              <w:t>person.toString</w:t>
+            </w:r>
+            <w:proofErr w:type="spellEnd"/>
+            <w:r>
+              <w:t>());</w:t>
+            </w:r>
+          </w:p>
+          <w:p>
+            <w:r>
+              <w:t xml:space="preserve">    }</w:t>
+            </w:r>
+          </w:p>
+          <w:p/>
+          <w:p/>
+          <w:p/>
+          <w:p>
+            <w:r>
+              <w:t xml:space="preserve">    @Test</w:t>
+            </w:r>
+          </w:p>
+          <w:p>
+            <w:r>
+              <w:t xml:space="preserve">    void </w:t>
+            </w:r>
+            <w:proofErr w:type="spellStart"/>
+            <w:r>
+              <w:t>testFluxSubscribe</w:t>
+            </w:r>
+            <w:proofErr w:type="spellEnd"/>
+            <w:r>
+              <w:t>() {</w:t>
+            </w:r>
+          </w:p>
+          <w:p>
+            <w:r>
+              <w:t xml:space="preserve">        Flux&lt;Person&gt; </w:t>
+            </w:r>
+            <w:proofErr w:type="spellStart"/>
+            <w:r>
+              <w:t>personFlux</w:t>
+            </w:r>
+            <w:proofErr w:type="spellEnd"/>
+            <w:r>
+              <w:t xml:space="preserve"> = </w:t>
+            </w:r>
+            <w:proofErr w:type="spellStart"/>
+            <w:r>
+              <w:t>personRepository.findAll</w:t>
+            </w:r>
+            <w:proofErr w:type="spellEnd"/>
+            <w:r>
+              <w:t>();</w:t>
+            </w:r>
+          </w:p>
+          <w:p>
+            <w:r>
+              <w:t xml:space="preserve">        </w:t>
+            </w:r>
+            <w:proofErr w:type="spellStart"/>
+            <w:r>
+              <w:t>personFlux.subscribe</w:t>
+            </w:r>
+            <w:proofErr w:type="spellEnd"/>
+            <w:r>
+              <w:t>(person -&gt; {</w:t>
+            </w:r>
+          </w:p>
+          <w:p>
+            <w:r>
+              <w:t xml:space="preserve">            </w:t>
+            </w:r>
+            <w:proofErr w:type="spellStart"/>
+            <w:r>
+              <w:t>System.out.println</w:t>
+            </w:r>
+            <w:proofErr w:type="spellEnd"/>
+            <w:r>
+              <w:t>(</w:t>
+            </w:r>
+            <w:proofErr w:type="spellStart"/>
+            <w:r>
+              <w:t>person.toString</w:t>
+            </w:r>
+            <w:proofErr w:type="spellEnd"/>
+            <w:r>
+              <w:t>());</w:t>
+            </w:r>
+          </w:p>
+          <w:p>
+            <w:r>
+              <w:t xml:space="preserve">        });</w:t>
+            </w:r>
+          </w:p>
+          <w:p>
+            <w:r>
+              <w:t xml:space="preserve">    }</w:t>
+            </w:r>
+          </w:p>
+          <w:p/>
+          <w:p>
+            <w:r>
+              <w:t xml:space="preserve">    @Test</w:t>
+            </w:r>
+          </w:p>
+          <w:p>
+            <w:r>
+              <w:t xml:space="preserve">    void </w:t>
+            </w:r>
+            <w:proofErr w:type="spellStart"/>
+            <w:r>
+              <w:t>testFluxToListMono</w:t>
+            </w:r>
+            <w:proofErr w:type="spellEnd"/>
+            <w:r>
+              <w:t>() {</w:t>
+            </w:r>
+          </w:p>
+          <w:p>
+            <w:r>
+              <w:t xml:space="preserve">        Flux&lt;Person&gt; </w:t>
+            </w:r>
+            <w:proofErr w:type="spellStart"/>
+            <w:r>
+              <w:t>personFlux</w:t>
+            </w:r>
+            <w:proofErr w:type="spellEnd"/>
+            <w:r>
+              <w:t xml:space="preserve"> = </w:t>
+            </w:r>
+            <w:proofErr w:type="spellStart"/>
+            <w:r>
+              <w:t>personRepository.findAll</w:t>
+            </w:r>
+            <w:proofErr w:type="spellEnd"/>
+            <w:r>
+              <w:t>();</w:t>
+            </w:r>
+          </w:p>
+          <w:p>
+            <w:r>
+              <w:t xml:space="preserve">        Mono&lt;List&lt;Person&gt;&gt; </w:t>
+            </w:r>
+            <w:proofErr w:type="spellStart"/>
+            <w:r>
+              <w:t>personListMono</w:t>
+            </w:r>
+            <w:proofErr w:type="spellEnd"/>
+            <w:r>
+              <w:t xml:space="preserve"> = </w:t>
+            </w:r>
+            <w:proofErr w:type="spellStart"/>
+            <w:r>
+              <w:t>personFlux.collectList</w:t>
+            </w:r>
+            <w:proofErr w:type="spellEnd"/>
+            <w:r>
+              <w:t>();</w:t>
+            </w:r>
+          </w:p>
+          <w:p>
+            <w:r>
+              <w:t xml:space="preserve">        </w:t>
+            </w:r>
+            <w:proofErr w:type="spellStart"/>
+            <w:r>
+              <w:t>personListMono.subscribe</w:t>
+            </w:r>
+            <w:proofErr w:type="spellEnd"/>
+            <w:r>
+              <w:t>(list -&gt; {</w:t>
+            </w:r>
+          </w:p>
+          <w:p>
+            <w:r>
+              <w:t xml:space="preserve">           </w:t>
+            </w:r>
+            <w:proofErr w:type="spellStart"/>
+            <w:r>
+              <w:t>list.forEach</w:t>
+            </w:r>
+            <w:proofErr w:type="spellEnd"/>
+            <w:r>
+              <w:t>(person -&gt; {</w:t>
+            </w:r>
+          </w:p>
+          <w:p>
+            <w:r>
+              <w:t xml:space="preserve">               </w:t>
+            </w:r>
+            <w:proofErr w:type="spellStart"/>
+            <w:r>
+              <w:t>System.out.println</w:t>
+            </w:r>
+            <w:proofErr w:type="spellEnd"/>
+            <w:r>
+              <w:t>(</w:t>
+            </w:r>
+            <w:proofErr w:type="spellStart"/>
+            <w:r>
+              <w:t>person.toString</w:t>
+            </w:r>
+            <w:proofErr w:type="spellEnd"/>
+            <w:r>
+              <w:t>());</w:t>
+            </w:r>
+          </w:p>
+          <w:p>
+            <w:r>
+              <w:t xml:space="preserve">           });</w:t>
+            </w:r>
+          </w:p>
+          <w:p>
+            <w:r>
+              <w:t xml:space="preserve">        });</w:t>
+            </w:r>
+          </w:p>
+          <w:p>
+            <w:r>
+              <w:t xml:space="preserve">    }</w:t>
+            </w:r>
+          </w:p>
+          <w:p>
+            <w:r>
+              <w:t xml:space="preserve">  @Test</w:t>
+            </w:r>
+          </w:p>
+          <w:p>
+            <w:r>
+              <w:t xml:space="preserve">    void </w:t>
+            </w:r>
+            <w:proofErr w:type="spellStart"/>
+            <w:r>
+              <w:t>testFindPersonById</w:t>
+            </w:r>
+            <w:proofErr w:type="spellEnd"/>
+            <w:r>
+              <w:t>() {</w:t>
+            </w:r>
+          </w:p>
+          <w:p>
+            <w:r>
+              <w:t xml:space="preserve">        Flux&lt;Person&gt; </w:t>
+            </w:r>
+            <w:proofErr w:type="spellStart"/>
+            <w:r>
+              <w:t>personFlux</w:t>
+            </w:r>
+            <w:proofErr w:type="spellEnd"/>
+            <w:r>
+              <w:t xml:space="preserve"> = </w:t>
+            </w:r>
+            <w:proofErr w:type="spellStart"/>
+            <w:r>
+              <w:t>personRepository.findAll</w:t>
+            </w:r>
+            <w:proofErr w:type="spellEnd"/>
+            <w:r>
+              <w:t>();</w:t>
+            </w:r>
+          </w:p>
+          <w:p/>
+          <w:p>
+            <w:r>
+              <w:t xml:space="preserve">        final Integer id = 3;</w:t>
+            </w:r>
+          </w:p>
+          <w:p/>
+          <w:p>
+            <w:r>
+              <w:t xml:space="preserve">        Mono&lt;Person&gt; </w:t>
+            </w:r>
+            <w:proofErr w:type="spellStart"/>
+            <w:r>
+              <w:t>personMono</w:t>
+            </w:r>
+            <w:proofErr w:type="spellEnd"/>
+            <w:r>
+              <w:t xml:space="preserve"> =</w:t>
+            </w:r>
+          </w:p>
+          <w:p>
+            <w:r>
+              <w:t xml:space="preserve"> </w:t>
+            </w:r>
+            <w:proofErr w:type="spellStart"/>
+            <w:r>
+              <w:t>personFlux.filter</w:t>
+            </w:r>
+            <w:proofErr w:type="spellEnd"/>
+            <w:r>
+              <w:t xml:space="preserve">(person -&gt; </w:t>
+            </w:r>
+            <w:proofErr w:type="spellStart"/>
+            <w:r>
+              <w:t>person.getId</w:t>
+            </w:r>
+            <w:proofErr w:type="spellEnd"/>
+            <w:r>
+              <w:t>() == id).next();</w:t>
+            </w:r>
+          </w:p>
+          <w:p/>
+          <w:p>
+            <w:r>
+              <w:t xml:space="preserve">        </w:t>
+            </w:r>
+            <w:proofErr w:type="spellStart"/>
+            <w:r>
+              <w:t>personMono.subscribe</w:t>
+            </w:r>
+            <w:proofErr w:type="spellEnd"/>
+            <w:r>
+              <w:t>(person -&gt; {</w:t>
+            </w:r>
+          </w:p>
+          <w:p>
+            <w:r>
+              <w:t xml:space="preserve">            </w:t>
+            </w:r>
+            <w:proofErr w:type="spellStart"/>
+            <w:r>
+              <w:t>System.out.println</w:t>
+            </w:r>
+            <w:proofErr w:type="spellEnd"/>
+            <w:r>
+              <w:t>(</w:t>
+            </w:r>
+            <w:proofErr w:type="spellStart"/>
+            <w:r>
+              <w:t>person.toString</w:t>
+            </w:r>
+            <w:proofErr w:type="spellEnd"/>
+            <w:r>
+              <w:t>());</w:t>
+            </w:r>
+          </w:p>
+          <w:p>
+            <w:r>
+              <w:t xml:space="preserve">        });</w:t>
+            </w:r>
+          </w:p>
+          <w:p>
+            <w:r>
+              <w:t xml:space="preserve">    }</w:t>
+            </w:r>
+          </w:p>
+          <w:p/>
+          <w:p>
+            <w:r>
+              <w:t xml:space="preserve">    @Test</w:t>
+            </w:r>
+          </w:p>
+          <w:p>
+            <w:r>
+              <w:t xml:space="preserve">    void </w:t>
+            </w:r>
+            <w:proofErr w:type="spellStart"/>
+            <w:r>
+              <w:t>testFindPersonByIdNotFound</w:t>
+            </w:r>
+            <w:proofErr w:type="spellEnd"/>
+            <w:r>
+              <w:t>() {</w:t>
+            </w:r>
+          </w:p>
+          <w:p>
+            <w:r>
+              <w:t xml:space="preserve">        Flux&lt;Person&gt; </w:t>
+            </w:r>
+            <w:proofErr w:type="spellStart"/>
+            <w:r>
+              <w:t>personFlux</w:t>
+            </w:r>
+            <w:proofErr w:type="spellEnd"/>
+            <w:r>
+              <w:t xml:space="preserve"> = </w:t>
+            </w:r>
+            <w:proofErr w:type="spellStart"/>
+            <w:r>
+              <w:t>personRepository.findAll</w:t>
+            </w:r>
+            <w:proofErr w:type="spellEnd"/>
+            <w:r>
+              <w:t>();</w:t>
+            </w:r>
+          </w:p>
+          <w:p/>
+          <w:p>
+            <w:r>
+              <w:t xml:space="preserve">        final Integer id = 8;</w:t>
+            </w:r>
+          </w:p>
+          <w:p/>
+          <w:p>
+            <w:r>
+              <w:t xml:space="preserve">        Mono&lt;Person&gt; </w:t>
+            </w:r>
+            <w:proofErr w:type="spellStart"/>
+            <w:r>
+              <w:t>personMono</w:t>
+            </w:r>
+            <w:proofErr w:type="spellEnd"/>
+            <w:r>
+              <w:t xml:space="preserve"> = </w:t>
+            </w:r>
+          </w:p>
+          <w:p>
+            <w:proofErr w:type="spellStart"/>
+            <w:r>
+              <w:t>personFlux.filter</w:t>
+            </w:r>
+            <w:proofErr w:type="spellEnd"/>
+            <w:r>
+              <w:t xml:space="preserve">(person -&gt; </w:t>
+            </w:r>
+            <w:proofErr w:type="spellStart"/>
+            <w:r>
+              <w:t>person.getId</w:t>
+            </w:r>
+            <w:proofErr w:type="spellEnd"/>
+            <w:r>
+              <w:t>() == id).next();</w:t>
+            </w:r>
+          </w:p>
+          <w:p/>
+          <w:p>
+            <w:r>
+              <w:t xml:space="preserve">        </w:t>
+            </w:r>
+            <w:proofErr w:type="spellStart"/>
+            <w:r>
+              <w:t>personMono.subscribe</w:t>
+            </w:r>
+            <w:proofErr w:type="spellEnd"/>
+            <w:r>
+              <w:t>(person -&gt; {</w:t>
+            </w:r>
+          </w:p>
+          <w:p>
+            <w:r>
+              <w:t xml:space="preserve">            </w:t>
+            </w:r>
+            <w:proofErr w:type="spellStart"/>
+            <w:r>
+              <w:t>System.out.println</w:t>
+            </w:r>
+            <w:proofErr w:type="spellEnd"/>
+            <w:r>
+              <w:t>(</w:t>
+            </w:r>
+            <w:proofErr w:type="spellStart"/>
+            <w:r>
+              <w:t>person.toString</w:t>
+            </w:r>
+            <w:proofErr w:type="spellEnd"/>
+            <w:r>
+              <w:t>());</w:t>
+            </w:r>
+          </w:p>
+          <w:p>
+            <w:r>
+              <w:t xml:space="preserve">        });</w:t>
+            </w:r>
+          </w:p>
+          <w:p>
+            <w:r>
+              <w:t xml:space="preserve">    }</w:t>
+            </w:r>
+          </w:p>
+          <w:p/>
+          <w:p>
+            <w:r>
+              <w:t xml:space="preserve">    @Test</w:t>
+            </w:r>
+          </w:p>
+          <w:p>
+            <w:r>
+              <w:t xml:space="preserve">    void </w:t>
+            </w:r>
+            <w:proofErr w:type="spellStart"/>
+            <w:r>
+              <w:t>testFindPersonByIdNotFoundWithException</w:t>
+            </w:r>
+            <w:proofErr w:type="spellEnd"/>
+            <w:r>
+              <w:t>() {</w:t>
+            </w:r>
+          </w:p>
+          <w:p>
+            <w:r>
+              <w:t xml:space="preserve">        Flux&lt;Person&gt; </w:t>
+            </w:r>
+            <w:proofErr w:type="spellStart"/>
+            <w:r>
+              <w:t>personFlux</w:t>
+            </w:r>
+            <w:proofErr w:type="spellEnd"/>
+            <w:r>
+              <w:t xml:space="preserve"> = </w:t>
+            </w:r>
+            <w:proofErr w:type="spellStart"/>
+            <w:r>
+              <w:t>personRepository.findAll</w:t>
+            </w:r>
+            <w:proofErr w:type="spellEnd"/>
+            <w:r>
+              <w:t>();</w:t>
+            </w:r>
+          </w:p>
+          <w:p/>
+          <w:p>
+            <w:r>
+              <w:t xml:space="preserve">        final Integer id = 8;</w:t>
+            </w:r>
+          </w:p>
+          <w:p/>
+          <w:p>
+            <w:r>
+              <w:t xml:space="preserve">        Mono&lt;Person&gt; </w:t>
+            </w:r>
+            <w:proofErr w:type="spellStart"/>
+            <w:r>
+              <w:t>personMono</w:t>
+            </w:r>
+            <w:proofErr w:type="spellEnd"/>
+            <w:r>
+              <w:t xml:space="preserve"> =</w:t>
+            </w:r>
+          </w:p>
+          <w:p>
+            <w:r>
+              <w:t xml:space="preserve"> </w:t>
+            </w:r>
+            <w:proofErr w:type="spellStart"/>
+            <w:r>
+              <w:t>personFlux.filter</w:t>
+            </w:r>
+            <w:proofErr w:type="spellEnd"/>
+            <w:r>
+              <w:t xml:space="preserve">(person -&gt; </w:t>
+            </w:r>
+            <w:proofErr w:type="spellStart"/>
+            <w:r>
+              <w:t>person.getId</w:t>
+            </w:r>
+            <w:proofErr w:type="spellEnd"/>
+            <w:r>
+              <w:t>() == id).single();</w:t>
+            </w:r>
+          </w:p>
+          <w:p/>
+          <w:p>
+            <w:r>
+              <w:t xml:space="preserve">        </w:t>
+            </w:r>
+            <w:proofErr w:type="spellStart"/>
+            <w:r>
+              <w:t>personMono.doOnError</w:t>
+            </w:r>
+            <w:proofErr w:type="spellEnd"/>
+            <w:r>
+              <w:t>(</w:t>
+            </w:r>
+            <w:proofErr w:type="spellStart"/>
+            <w:r>
+              <w:t>throwable</w:t>
+            </w:r>
+            <w:proofErr w:type="spellEnd"/>
+            <w:r>
+              <w:t xml:space="preserve"> -&gt; {</w:t>
+            </w:r>
+          </w:p>
+          <w:p>
+            <w:r>
+              <w:t xml:space="preserve">            </w:t>
+            </w:r>
+            <w:proofErr w:type="spellStart"/>
+            <w:r>
+              <w:t>System.out.println</w:t>
+            </w:r>
+            <w:proofErr w:type="spellEnd"/>
+            <w:r>
+              <w:t>("I went boom");</w:t>
+            </w:r>
+          </w:p>
+          <w:p>
+            <w:r>
+              <w:t xml:space="preserve">        }).</w:t>
+            </w:r>
+            <w:proofErr w:type="spellStart"/>
+            <w:r>
+              <w:t>onErrorReturn</w:t>
+            </w:r>
+            <w:proofErr w:type="spellEnd"/>
+            <w:r>
+              <w:t>(</w:t>
+            </w:r>
+            <w:proofErr w:type="spellStart"/>
+            <w:r>
+              <w:t>Person.builder</w:t>
+            </w:r>
+            <w:proofErr w:type="spellEnd"/>
+            <w:r>
+              <w:t>().id(id).build())</w:t>
+            </w:r>
+          </w:p>
+          <w:p>
+            <w:r>
+              <w:t xml:space="preserve">                .subscribe(person -&gt; {</w:t>
+            </w:r>
+          </w:p>
+          <w:p>
+            <w:r>
+              <w:t xml:space="preserve">            </w:t>
+            </w:r>
+            <w:proofErr w:type="spellStart"/>
+            <w:r>
+              <w:t>System.out.println</w:t>
+            </w:r>
+            <w:proofErr w:type="spellEnd"/>
+            <w:r>
+              <w:t>(</w:t>
+            </w:r>
+            <w:proofErr w:type="spellStart"/>
+            <w:r>
+              <w:t>person.toString</w:t>
+            </w:r>
+            <w:proofErr w:type="spellEnd"/>
+            <w:r>
+              <w:t>());</w:t>
+            </w:r>
+          </w:p>
+          <w:p>
+            <w:r>
+              <w:t xml:space="preserve">        });</w:t>
+            </w:r>
+          </w:p>
+          <w:p>
+            <w:r>
+              <w:t xml:space="preserve">    }</w:t>
+            </w:r>
+          </w:p>
+        </w:tc>
+      </w:tr>
+      <w:tr>
+        <w:tc>
+          <w:tcPr>
+            <w:tcW w:w="10060" w:type="dxa"/>
+          </w:tcPr>
+          <w:p/>
+        </w:tc>
+        <w:tc>
+          <w:tcPr>
+            <w:tcW w:w="10914" w:type="dxa"/>
+          </w:tcPr>
+          <w:p/>
+        </w:tc>
+      </w:tr>
+    </w:tbl>
+    <w:p/>
     <w:sectPr>
       <w:pgSz w:w="24480" w:h="15840" w:orient="landscape" w:code="3"/>
       <w:pgMar w:top="720" w:right="720" w:bottom="720" w:left="720" w:header="708" w:footer="708" w:gutter="0"/>
@@ -1674,6 +3664,95 @@
     </w:lvl>
   </w:abstractNum>
   <w:abstractNum w:abstractNumId="10">
+    <w:nsid w:val="429D3ED0"/>
+    <w:multiLevelType w:val="hybridMultilevel"/>
+    <w:tmpl w:val="E7FC5B4C"/>
+    <w:lvl w:ilvl="0" w:tplc="40090011">
+      <w:start w:val="1"/>
+      <w:numFmt w:val="decimal"/>
+      <w:lvlText w:val="%1)"/>
+      <w:lvlJc w:val="left"/>
+      <w:pPr>
+        <w:ind w:left="720" w:hanging="360"/>
+      </w:pPr>
+      <w:rPr>
+        <w:rFonts w:hint="default"/>
+      </w:rPr>
+    </w:lvl>
+    <w:lvl w:ilvl="1" w:tplc="40090019" w:tentative="1">
+      <w:start w:val="1"/>
+      <w:numFmt w:val="lowerLetter"/>
+      <w:lvlText w:val="%2."/>
+      <w:lvlJc w:val="left"/>
+      <w:pPr>
+        <w:ind w:left="1440" w:hanging="360"/>
+      </w:pPr>
+    </w:lvl>
+    <w:lvl w:ilvl="2" w:tplc="4009001B" w:tentative="1">
+      <w:start w:val="1"/>
+      <w:numFmt w:val="lowerRoman"/>
+      <w:lvlText w:val="%3."/>
+      <w:lvlJc w:val="right"/>
+      <w:pPr>
+        <w:ind w:left="2160" w:hanging="180"/>
+      </w:pPr>
+    </w:lvl>
+    <w:lvl w:ilvl="3" w:tplc="4009000F" w:tentative="1">
+      <w:start w:val="1"/>
+      <w:numFmt w:val="decimal"/>
+      <w:lvlText w:val="%4."/>
+      <w:lvlJc w:val="left"/>
+      <w:pPr>
+        <w:ind w:left="2880" w:hanging="360"/>
+      </w:pPr>
+    </w:lvl>
+    <w:lvl w:ilvl="4" w:tplc="40090019" w:tentative="1">
+      <w:start w:val="1"/>
+      <w:numFmt w:val="lowerLetter"/>
+      <w:lvlText w:val="%5."/>
+      <w:lvlJc w:val="left"/>
+      <w:pPr>
+        <w:ind w:left="3600" w:hanging="360"/>
+      </w:pPr>
+    </w:lvl>
+    <w:lvl w:ilvl="5" w:tplc="4009001B" w:tentative="1">
+      <w:start w:val="1"/>
+      <w:numFmt w:val="lowerRoman"/>
+      <w:lvlText w:val="%6."/>
+      <w:lvlJc w:val="right"/>
+      <w:pPr>
+        <w:ind w:left="4320" w:hanging="180"/>
+      </w:pPr>
+    </w:lvl>
+    <w:lvl w:ilvl="6" w:tplc="4009000F" w:tentative="1">
+      <w:start w:val="1"/>
+      <w:numFmt w:val="decimal"/>
+      <w:lvlText w:val="%7."/>
+      <w:lvlJc w:val="left"/>
+      <w:pPr>
+        <w:ind w:left="5040" w:hanging="360"/>
+      </w:pPr>
+    </w:lvl>
+    <w:lvl w:ilvl="7" w:tplc="40090019" w:tentative="1">
+      <w:start w:val="1"/>
+      <w:numFmt w:val="lowerLetter"/>
+      <w:lvlText w:val="%8."/>
+      <w:lvlJc w:val="left"/>
+      <w:pPr>
+        <w:ind w:left="5760" w:hanging="360"/>
+      </w:pPr>
+    </w:lvl>
+    <w:lvl w:ilvl="8" w:tplc="4009001B" w:tentative="1">
+      <w:start w:val="1"/>
+      <w:numFmt w:val="lowerRoman"/>
+      <w:lvlText w:val="%9."/>
+      <w:lvlJc w:val="right"/>
+      <w:pPr>
+        <w:ind w:left="6480" w:hanging="180"/>
+      </w:pPr>
+    </w:lvl>
+  </w:abstractNum>
+  <w:abstractNum w:abstractNumId="11">
     <w:nsid w:val="48BA4B7D"/>
     <w:multiLevelType w:val="hybridMultilevel"/>
     <w:tmpl w:val="F5A6618C"/>
@@ -1762,7 +3841,7 @@
       </w:pPr>
     </w:lvl>
   </w:abstractNum>
-  <w:abstractNum w:abstractNumId="11">
+  <w:abstractNum w:abstractNumId="12">
     <w:nsid w:val="49092AF6"/>
     <w:multiLevelType w:val="hybridMultilevel"/>
     <w:tmpl w:val="52002E6A"/>
@@ -1851,7 +3930,7 @@
       </w:pPr>
     </w:lvl>
   </w:abstractNum>
-  <w:abstractNum w:abstractNumId="12">
+  <w:abstractNum w:abstractNumId="13">
     <w:nsid w:val="505C3292"/>
     <w:multiLevelType w:val="hybridMultilevel"/>
     <w:tmpl w:val="852A3A2A"/>
@@ -1964,7 +4043,7 @@
       </w:rPr>
     </w:lvl>
   </w:abstractNum>
-  <w:abstractNum w:abstractNumId="13">
+  <w:abstractNum w:abstractNumId="14">
     <w:nsid w:val="53C315A6"/>
     <w:multiLevelType w:val="hybridMultilevel"/>
     <w:tmpl w:val="76AC02F2"/>
@@ -2077,7 +4156,7 @@
       </w:rPr>
     </w:lvl>
   </w:abstractNum>
-  <w:abstractNum w:abstractNumId="14">
+  <w:abstractNum w:abstractNumId="15">
     <w:nsid w:val="5BED51FF"/>
     <w:multiLevelType w:val="hybridMultilevel"/>
     <w:tmpl w:val="AA425328"/>
@@ -2166,7 +4245,7 @@
       </w:pPr>
     </w:lvl>
   </w:abstractNum>
-  <w:abstractNum w:abstractNumId="15">
+  <w:abstractNum w:abstractNumId="16">
     <w:nsid w:val="5E360FE9"/>
     <w:multiLevelType w:val="hybridMultilevel"/>
     <w:tmpl w:val="24D8D380"/>
@@ -2255,7 +4334,96 @@
       </w:pPr>
     </w:lvl>
   </w:abstractNum>
-  <w:abstractNum w:abstractNumId="16">
+  <w:abstractNum w:abstractNumId="17">
+    <w:nsid w:val="5E9557D6"/>
+    <w:multiLevelType w:val="hybridMultilevel"/>
+    <w:tmpl w:val="77069392"/>
+    <w:lvl w:ilvl="0" w:tplc="40090011">
+      <w:start w:val="1"/>
+      <w:numFmt w:val="decimal"/>
+      <w:lvlText w:val="%1)"/>
+      <w:lvlJc w:val="left"/>
+      <w:pPr>
+        <w:ind w:left="720" w:hanging="360"/>
+      </w:pPr>
+      <w:rPr>
+        <w:rFonts w:hint="default"/>
+      </w:rPr>
+    </w:lvl>
+    <w:lvl w:ilvl="1" w:tplc="40090019" w:tentative="1">
+      <w:start w:val="1"/>
+      <w:numFmt w:val="lowerLetter"/>
+      <w:lvlText w:val="%2."/>
+      <w:lvlJc w:val="left"/>
+      <w:pPr>
+        <w:ind w:left="1440" w:hanging="360"/>
+      </w:pPr>
+    </w:lvl>
+    <w:lvl w:ilvl="2" w:tplc="4009001B" w:tentative="1">
+      <w:start w:val="1"/>
+      <w:numFmt w:val="lowerRoman"/>
+      <w:lvlText w:val="%3."/>
+      <w:lvlJc w:val="right"/>
+      <w:pPr>
+        <w:ind w:left="2160" w:hanging="180"/>
+      </w:pPr>
+    </w:lvl>
+    <w:lvl w:ilvl="3" w:tplc="4009000F" w:tentative="1">
+      <w:start w:val="1"/>
+      <w:numFmt w:val="decimal"/>
+      <w:lvlText w:val="%4."/>
+      <w:lvlJc w:val="left"/>
+      <w:pPr>
+        <w:ind w:left="2880" w:hanging="360"/>
+      </w:pPr>
+    </w:lvl>
+    <w:lvl w:ilvl="4" w:tplc="40090019" w:tentative="1">
+      <w:start w:val="1"/>
+      <w:numFmt w:val="lowerLetter"/>
+      <w:lvlText w:val="%5."/>
+      <w:lvlJc w:val="left"/>
+      <w:pPr>
+        <w:ind w:left="3600" w:hanging="360"/>
+      </w:pPr>
+    </w:lvl>
+    <w:lvl w:ilvl="5" w:tplc="4009001B" w:tentative="1">
+      <w:start w:val="1"/>
+      <w:numFmt w:val="lowerRoman"/>
+      <w:lvlText w:val="%6."/>
+      <w:lvlJc w:val="right"/>
+      <w:pPr>
+        <w:ind w:left="4320" w:hanging="180"/>
+      </w:pPr>
+    </w:lvl>
+    <w:lvl w:ilvl="6" w:tplc="4009000F" w:tentative="1">
+      <w:start w:val="1"/>
+      <w:numFmt w:val="decimal"/>
+      <w:lvlText w:val="%7."/>
+      <w:lvlJc w:val="left"/>
+      <w:pPr>
+        <w:ind w:left="5040" w:hanging="360"/>
+      </w:pPr>
+    </w:lvl>
+    <w:lvl w:ilvl="7" w:tplc="40090019" w:tentative="1">
+      <w:start w:val="1"/>
+      <w:numFmt w:val="lowerLetter"/>
+      <w:lvlText w:val="%8."/>
+      <w:lvlJc w:val="left"/>
+      <w:pPr>
+        <w:ind w:left="5760" w:hanging="360"/>
+      </w:pPr>
+    </w:lvl>
+    <w:lvl w:ilvl="8" w:tplc="4009001B" w:tentative="1">
+      <w:start w:val="1"/>
+      <w:numFmt w:val="lowerRoman"/>
+      <w:lvlText w:val="%9."/>
+      <w:lvlJc w:val="right"/>
+      <w:pPr>
+        <w:ind w:left="6480" w:hanging="180"/>
+      </w:pPr>
+    </w:lvl>
+  </w:abstractNum>
+  <w:abstractNum w:abstractNumId="18">
     <w:nsid w:val="68820354"/>
     <w:multiLevelType w:val="hybridMultilevel"/>
     <w:tmpl w:val="B83458FA"/>
@@ -2368,7 +4536,7 @@
       </w:rPr>
     </w:lvl>
   </w:abstractNum>
-  <w:abstractNum w:abstractNumId="17">
+  <w:abstractNum w:abstractNumId="19">
     <w:nsid w:val="6A5A4FD2"/>
     <w:multiLevelType w:val="hybridMultilevel"/>
     <w:tmpl w:val="69A2FBC2"/>
@@ -2457,7 +4625,7 @@
       </w:pPr>
     </w:lvl>
   </w:abstractNum>
-  <w:abstractNum w:abstractNumId="18">
+  <w:abstractNum w:abstractNumId="20">
     <w:nsid w:val="72435166"/>
     <w:multiLevelType w:val="hybridMultilevel"/>
     <w:tmpl w:val="8B780D8E"/>
@@ -2553,19 +4721,19 @@
     <w:abstractNumId w:val="2"/>
   </w:num>
   <w:num w:numId="3">
-    <w:abstractNumId w:val="16"/>
+    <w:abstractNumId w:val="18"/>
   </w:num>
   <w:num w:numId="4">
-    <w:abstractNumId w:val="14"/>
+    <w:abstractNumId w:val="15"/>
   </w:num>
   <w:num w:numId="5">
-    <w:abstractNumId w:val="10"/>
+    <w:abstractNumId w:val="11"/>
   </w:num>
   <w:num w:numId="6">
-    <w:abstractNumId w:val="18"/>
+    <w:abstractNumId w:val="20"/>
   </w:num>
   <w:num w:numId="7">
-    <w:abstractNumId w:val="11"/>
+    <w:abstractNumId w:val="12"/>
   </w:num>
   <w:num w:numId="8">
     <w:abstractNumId w:val="1"/>
@@ -2580,13 +4748,13 @@
     <w:abstractNumId w:val="8"/>
   </w:num>
   <w:num w:numId="12">
-    <w:abstractNumId w:val="17"/>
+    <w:abstractNumId w:val="19"/>
   </w:num>
   <w:num w:numId="13">
-    <w:abstractNumId w:val="12"/>
+    <w:abstractNumId w:val="13"/>
   </w:num>
   <w:num w:numId="14">
-    <w:abstractNumId w:val="15"/>
+    <w:abstractNumId w:val="16"/>
   </w:num>
   <w:num w:numId="15">
     <w:abstractNumId w:val="5"/>
@@ -2601,7 +4769,13 @@
     <w:abstractNumId w:val="9"/>
   </w:num>
   <w:num w:numId="19">
-    <w:abstractNumId w:val="13"/>
+    <w:abstractNumId w:val="14"/>
+  </w:num>
+  <w:num w:numId="20">
+    <w:abstractNumId w:val="17"/>
+  </w:num>
+  <w:num w:numId="21">
+    <w:abstractNumId w:val="10"/>
   </w:num>
 </w:numbering>
 </file>
@@ -4079,7 +6253,7 @@
 </file>
 
 <file path=customXml/itemProps1.xml><?xml version="1.0" encoding="utf-8"?>
-<ds:datastoreItem xmlns:ds="http://schemas.openxmlformats.org/officeDocument/2006/customXml" ds:itemID="{E7ADE25A-4FDE-4361-B3FB-E86E7774809F}">
+<ds:datastoreItem xmlns:ds="http://schemas.openxmlformats.org/officeDocument/2006/customXml" ds:itemID="{499D926C-401B-4E57-99B1-779EFD4166D5}">
   <ds:schemaRefs>
     <ds:schemaRef ds:uri="http://schemas.openxmlformats.org/officeDocument/2006/bibliography"/>
   </ds:schemaRefs>
